--- a/Basic Structure.docx
+++ b/Basic Structure.docx
@@ -8,35 +8,20 @@
           <w:rFonts w:eastAsia="DengXian" w:hint="eastAsia"/>
           <w:lang w:eastAsia="zh-CN"/>
         </w:rPr>
-        <w:t>接口一开始有三种游玩模式与两种色彩模式</w:t>
-      </w:r>
-      <w:r>
-        <w:rPr>
-          <w:rFonts w:eastAsia="DengXian"/>
-          <w:lang w:eastAsia="zh-CN"/>
-        </w:rPr>
-        <w:t>(</w:t>
-      </w:r>
-      <w:r>
-        <w:rPr>
-          <w:rFonts w:eastAsia="DengXian" w:hint="eastAsia"/>
-          <w:lang w:eastAsia="zh-CN"/>
-        </w:rPr>
-        <w:t>黑白、彩</w:t>
-      </w:r>
-      <w:r>
-        <w:rPr>
-          <w:rFonts w:eastAsia="DengXian"/>
-          <w:lang w:eastAsia="zh-CN"/>
-        </w:rPr>
-        <w:t>)</w:t>
-      </w:r>
-      <w:r>
-        <w:rPr>
-          <w:rFonts w:eastAsia="DengXian" w:hint="eastAsia"/>
-          <w:lang w:eastAsia="zh-CN"/>
-        </w:rPr>
-        <w:t>可以选择</w:t>
+        <w:t>接口一开始有</w:t>
+      </w:r>
+      <w:r>
+        <w:rPr>
+          <w:rFonts w:asciiTheme="minorEastAsia" w:hAnsiTheme="minorEastAsia" w:hint="eastAsia"/>
+        </w:rPr>
+        <w:t>兩</w:t>
+      </w:r>
+      <w:r>
+        <w:rPr>
+          <w:rFonts w:eastAsia="DengXian" w:hint="eastAsia"/>
+          <w:lang w:eastAsia="zh-CN"/>
+        </w:rPr>
+        <w:t>种游玩模式可以选择</w:t>
       </w:r>
       <w:r>
         <w:rPr>
@@ -47,11 +32,6 @@
       </w:r>
     </w:p>
     <w:p>
-      <w:pPr>
-        <w:rPr>
-          <w:rFonts w:hint="eastAsia"/>
-        </w:rPr>
-      </w:pPr>
       <w:r>
         <w:rPr>
           <w:rFonts w:eastAsia="DengXian" w:hint="eastAsia"/>
@@ -86,27 +66,6 @@
           <w:lang w:eastAsia="zh-CN"/>
         </w:rPr>
         <w:t>排名显示</w:t>
-      </w:r>
-    </w:p>
-    <w:p>
-      <w:pPr>
-        <w:jc w:val="center"/>
-        <w:rPr>
-          <w:rFonts w:hint="eastAsia"/>
-          <w:b/>
-          <w:sz w:val="32"/>
-          <w:u w:val="single"/>
-        </w:rPr>
-      </w:pPr>
-      <w:r>
-        <w:rPr>
-          <w:rFonts w:eastAsia="DengXian" w:hint="eastAsia"/>
-          <w:b/>
-          <w:sz w:val="32"/>
-          <w:u w:val="single"/>
-          <w:lang w:eastAsia="zh-CN"/>
-        </w:rPr>
-        <w:t>游戏模式</w:t>
       </w:r>
     </w:p>
     <w:p>
@@ -174,20 +133,30 @@
       <w:r>
         <w:rPr>
           <w:rFonts w:eastAsia="DengXian" w:hint="eastAsia"/>
+          <w:highlight w:val="green"/>
           <w:lang w:eastAsia="zh-CN"/>
         </w:rPr>
         <w:t>每消耗</w:t>
       </w:r>
       <w:r>
         <w:rPr>
-          <w:rFonts w:eastAsia="DengXian"/>
-          <w:lang w:eastAsia="zh-CN"/>
-        </w:rPr>
-        <w:t>10</w:t>
-      </w:r>
-      <w:r>
-        <w:rPr>
-          <w:rFonts w:eastAsia="DengXian" w:hint="eastAsia"/>
+          <w:rFonts w:hint="eastAsia"/>
+          <w:highlight w:val="green"/>
+        </w:rPr>
+        <w:t>2</w:t>
+      </w:r>
+      <w:r>
+        <w:rPr>
+          <w:rFonts w:eastAsia="DengXian"/>
+          <w:highlight w:val="green"/>
+          <w:lang w:eastAsia="zh-CN"/>
+        </w:rPr>
+        <w:t>0</w:t>
+      </w:r>
+      <w:r>
+        <w:rPr>
+          <w:rFonts w:eastAsia="DengXian" w:hint="eastAsia"/>
+          <w:highlight w:val="green"/>
           <w:lang w:eastAsia="zh-CN"/>
         </w:rPr>
         <w:t>条</w:t>
@@ -195,6 +164,7 @@
       <w:r>
         <w:rPr>
           <w:rFonts w:eastAsia="DengXian"/>
+          <w:highlight w:val="green"/>
           <w:lang w:eastAsia="zh-CN"/>
         </w:rPr>
         <w:t>line</w:t>
@@ -202,6 +172,7 @@
       <w:r>
         <w:rPr>
           <w:rFonts w:eastAsia="DengXian" w:hint="eastAsia"/>
+          <w:highlight w:val="green"/>
           <w:lang w:eastAsia="zh-CN"/>
         </w:rPr>
         <w:t>即</w:t>
@@ -209,6 +180,7 @@
       <w:r>
         <w:rPr>
           <w:rFonts w:eastAsia="DengXian"/>
+          <w:highlight w:val="green"/>
           <w:lang w:eastAsia="zh-CN"/>
         </w:rPr>
         <w:t>level+1</w:t>
@@ -216,6 +188,7 @@
       <w:r>
         <w:rPr>
           <w:rFonts w:eastAsia="DengXian" w:hint="eastAsia"/>
+          <w:highlight w:val="green"/>
           <w:lang w:eastAsia="zh-CN"/>
         </w:rPr>
         <w:t>，掉落速度也增快</w:t>
@@ -239,6 +212,7 @@
       <w:r>
         <w:rPr>
           <w:rFonts w:eastAsia="DengXian" w:hint="eastAsia"/>
+          <w:highlight w:val="green"/>
           <w:lang w:eastAsia="zh-CN"/>
         </w:rPr>
         <w:t>在抵达</w:t>
@@ -246,6 +220,7 @@
       <w:r>
         <w:rPr>
           <w:rFonts w:eastAsia="DengXian"/>
+          <w:highlight w:val="green"/>
           <w:lang w:eastAsia="zh-CN"/>
         </w:rPr>
         <w:t>threshold line</w:t>
@@ -253,6 +228,7 @@
       <w:r>
         <w:rPr>
           <w:rFonts w:eastAsia="DengXian" w:hint="eastAsia"/>
+          <w:highlight w:val="green"/>
           <w:lang w:eastAsia="zh-CN"/>
         </w:rPr>
         <w:t>之前就按下</w:t>
@@ -260,6 +236,7 @@
       <w:r>
         <w:rPr>
           <w:rFonts w:eastAsia="DengXian"/>
+          <w:highlight w:val="green"/>
           <w:lang w:eastAsia="zh-CN"/>
         </w:rPr>
         <w:t>space trigger Hard Drop</w:t>
@@ -271,10 +248,6 @@
         </w:rPr>
         <w:t>的话就可以得到较高分数</w:t>
       </w:r>
-      <w:bookmarkStart w:id="0" w:name="_GoBack"/>
-      <w:bookmarkEnd w:id="0"/>
-    </w:p>
-    <w:p>
       <w:r>
         <w:rPr>
           <w:rFonts w:eastAsia="DengXian"/>
@@ -310,20 +283,28 @@
     <w:p>
       <w:pPr>
         <w:rPr>
-          <w:rFonts w:hint="eastAsia"/>
-          <w:lang w:eastAsia="zh-CN"/>
-        </w:rPr>
-      </w:pPr>
-      <w:r>
-        <w:rPr>
-          <w:rFonts w:eastAsia="DengXian" w:hint="eastAsia"/>
-          <w:lang w:eastAsia="zh-CN"/>
-        </w:rPr>
-        <w:t>志在驱使玩家动用最少步数与转数，每次的移动都会扣</w:t>
-      </w:r>
-      <w:r>
-        <w:rPr>
-          <w:rFonts w:eastAsia="DengXian"/>
+          <w:lang w:eastAsia="zh-CN"/>
+        </w:rPr>
+      </w:pPr>
+      <w:r>
+        <w:rPr>
+          <w:rFonts w:eastAsia="DengXian" w:hint="eastAsia"/>
+          <w:lang w:eastAsia="zh-CN"/>
+        </w:rPr>
+        <w:t>志在驱使玩家动用最少步数与转数，</w:t>
+      </w:r>
+      <w:r>
+        <w:rPr>
+          <w:rFonts w:eastAsia="DengXian" w:hint="eastAsia"/>
+          <w:highlight w:val="green"/>
+          <w:lang w:eastAsia="zh-CN"/>
+        </w:rPr>
+        <w:t>每次的移动都会扣</w:t>
+      </w:r>
+      <w:r>
+        <w:rPr>
+          <w:rFonts w:eastAsia="DengXian"/>
+          <w:highlight w:val="green"/>
           <w:lang w:eastAsia="zh-CN"/>
         </w:rPr>
         <w:t>Score</w:t>
@@ -388,7 +369,6 @@
     <w:p>
       <w:pPr>
         <w:rPr>
-          <w:rFonts w:hint="eastAsia"/>
           <w:color w:val="FF0000"/>
         </w:rPr>
       </w:pPr>
@@ -532,6 +512,38 @@
         </w:rPr>
         <w:t>Score Exchange:</w:t>
       </w:r>
+      <w:r>
+        <w:rPr>
+          <w:rFonts w:eastAsia="DengXian"/>
+          <w:i/>
+          <w:lang w:eastAsia="zh-CN"/>
+        </w:rPr>
+        <w:t xml:space="preserve"> (</w:t>
+      </w:r>
+      <w:r>
+        <w:rPr>
+          <w:rFonts w:asciiTheme="minorEastAsia" w:hAnsiTheme="minorEastAsia" w:hint="eastAsia"/>
+          <w:i/>
+          <w:highlight w:val="yellow"/>
+        </w:rPr>
+        <w:t>玩家目前積分可以兌換時，</w:t>
+      </w:r>
+      <w:r>
+        <w:rPr>
+          <w:rFonts w:hint="eastAsia"/>
+          <w:i/>
+          <w:highlight w:val="yellow"/>
+        </w:rPr>
+        <w:t>屏幕上會亮燈顯示可兌換項目</w:t>
+      </w:r>
+      <w:r>
+        <w:rPr>
+          <w:rFonts w:eastAsia="DengXian"/>
+          <w:i/>
+          <w:lang w:eastAsia="zh-CN"/>
+        </w:rPr>
+        <w:t>)</w:t>
+      </w:r>
     </w:p>
     <w:p>
       <w:pPr>
@@ -540,6 +552,7 @@
       <w:r>
         <w:rPr>
           <w:rFonts w:eastAsia="DengXian"/>
+          <w:highlight w:val="green"/>
           <w:lang w:eastAsia="zh-CN"/>
         </w:rPr>
         <w:t xml:space="preserve">a. </w:t>
@@ -547,6 +560,7 @@
       <w:r>
         <w:rPr>
           <w:rFonts w:eastAsia="DengXian" w:hint="eastAsia"/>
+          <w:highlight w:val="green"/>
           <w:lang w:eastAsia="zh-CN"/>
         </w:rPr>
         <w:t>兑换想要的</w:t>
@@ -554,6 +568,7 @@
       <w:r>
         <w:rPr>
           <w:rFonts w:eastAsia="DengXian"/>
+          <w:highlight w:val="green"/>
           <w:lang w:eastAsia="zh-CN"/>
         </w:rPr>
         <w:t>block</w:t>
@@ -595,74 +610,58 @@
         </w:rPr>
         <w:t>图案</w:t>
       </w:r>
+      <w:r>
+        <w:rPr>
+          <w:rFonts w:asciiTheme="minorEastAsia" w:hAnsiTheme="minorEastAsia" w:hint="eastAsia"/>
+          <w:color w:val="00B050"/>
+        </w:rPr>
+        <w:t>，按下相對數字後則直接變換</w:t>
+      </w:r>
+      <w:r>
+        <w:rPr>
+          <w:rFonts w:hint="eastAsia"/>
+          <w:color w:val="00B050"/>
+        </w:rPr>
+        <w:t>b</w:t>
+      </w:r>
+      <w:r>
+        <w:rPr>
+          <w:color w:val="00B050"/>
+        </w:rPr>
+        <w:t>lock</w:t>
+      </w:r>
+      <w:r>
+        <w:rPr>
+          <w:rFonts w:hint="eastAsia"/>
+        </w:rPr>
+        <w:t>(</w:t>
+      </w:r>
+      <w:r>
+        <w:t>1-7 -&gt; seven block to choose)</w:t>
+      </w:r>
     </w:p>
     <w:p>
       <w:pPr>
         <w:ind w:leftChars="200" w:left="480"/>
-      </w:pPr>
-      <w:r>
-        <w:rPr>
-          <w:rFonts w:eastAsia="DengXian"/>
+        <w:rPr>
+          <w:rFonts w:hint="eastAsia"/>
+        </w:rPr>
+      </w:pPr>
+      <w:r>
+        <w:rPr>
+          <w:rFonts w:eastAsia="DengXian"/>
+          <w:color w:val="00B050"/>
           <w:lang w:eastAsia="zh-CN"/>
         </w:rPr>
         <w:t xml:space="preserve">- </w:t>
       </w:r>
       <w:r>
         <w:rPr>
-          <w:rFonts w:eastAsia="DengXian" w:hint="eastAsia"/>
-          <w:lang w:eastAsia="zh-CN"/>
-        </w:rPr>
-        <w:t>仅给予</w:t>
-      </w:r>
-      <w:r>
-        <w:rPr>
-          <w:rFonts w:eastAsia="DengXian"/>
-          <w:lang w:eastAsia="zh-CN"/>
-        </w:rPr>
-        <w:t>10</w:t>
-      </w:r>
-      <w:r>
-        <w:rPr>
-          <w:rFonts w:eastAsia="DengXian" w:hint="eastAsia"/>
-          <w:lang w:eastAsia="zh-CN"/>
-        </w:rPr>
-        <w:t>秒时间选择，超过时间的话</w:t>
-      </w:r>
-      <w:r>
-        <w:rPr>
-          <w:rFonts w:eastAsia="DengXian"/>
-          <w:lang w:eastAsia="zh-CN"/>
-        </w:rPr>
-        <w:t>Score</w:t>
-      </w:r>
-      <w:r>
-        <w:rPr>
-          <w:rFonts w:eastAsia="DengXian" w:hint="eastAsia"/>
-          <w:lang w:eastAsia="zh-CN"/>
-        </w:rPr>
-        <w:t>照扣，但</w:t>
-      </w:r>
-      <w:r>
-        <w:rPr>
-          <w:rFonts w:eastAsia="DengXian"/>
-          <w:lang w:eastAsia="zh-CN"/>
-        </w:rPr>
-        <w:t>Block</w:t>
-      </w:r>
-      <w:r>
-        <w:rPr>
-          <w:rFonts w:eastAsia="DengXian" w:hint="eastAsia"/>
-          <w:lang w:eastAsia="zh-CN"/>
-        </w:rPr>
-        <w:t>不变</w:t>
-      </w:r>
-    </w:p>
-    <w:p>
-      <w:pPr>
-        <w:rPr>
-          <w:rFonts w:hint="eastAsia"/>
-        </w:rPr>
-      </w:pPr>
+          <w:rFonts w:asciiTheme="minorEastAsia" w:hAnsiTheme="minorEastAsia" w:hint="eastAsia"/>
+          <w:color w:val="00B050"/>
+        </w:rPr>
+        <w:t>按下shift鍵，即可丟棄目前block，切換下一個block。</w:t>
+      </w:r>
     </w:p>
     <w:p>
       <w:r>
@@ -731,13 +730,6 @@
       </w:r>
     </w:p>
     <w:p>
-      <w:pPr>
-        <w:rPr>
-          <w:rFonts w:hint="eastAsia"/>
-        </w:rPr>
-      </w:pPr>
-    </w:p>
-    <w:p>
       <w:r>
         <w:rPr>
           <w:rFonts w:eastAsia="DengXian"/>
@@ -785,9 +777,25 @@
         </w:rPr>
         <w:t>降落速度回到上一级</w:t>
       </w:r>
-    </w:p>
-    <w:p>
-      <w:pPr>
+      <w:r>
+        <w:rPr>
+          <w:rFonts w:hint="eastAsia"/>
+        </w:rPr>
+        <w:t>(</w:t>
+      </w:r>
+      <w:r>
+        <w:rPr>
+          <w:rFonts w:hint="eastAsia"/>
+        </w:rPr>
+        <w:t>降落速度達到一定值後則不再增加</w:t>
+      </w:r>
+      <w:r>
+        <w:t>)</w:t>
+      </w:r>
+    </w:p>
+    <w:p>
+      <w:pPr>
+        <w:ind w:left="480"/>
         <w:rPr>
           <w:rFonts w:hint="eastAsia"/>
         </w:rPr>
@@ -855,8 +863,8 @@
     <w:p>
       <w:pPr>
         <w:rPr>
-          <w:rFonts w:hint="eastAsia"/>
           <w:shd w:val="pct15" w:color="auto" w:fill="FFFFFF"/>
+          <w:lang w:eastAsia="zh-CN"/>
         </w:rPr>
       </w:pPr>
       <w:r>
@@ -868,11 +876,24 @@
       </w:r>
       <w:r>
         <w:rPr>
+          <w:rFonts w:asciiTheme="minorEastAsia" w:hAnsiTheme="minorEastAsia" w:hint="eastAsia"/>
+        </w:rPr>
+        <w:t>選擇</w:t>
+      </w:r>
+      <w:r>
+        <w:rPr>
           <w:rFonts w:eastAsia="DengXian" w:hint="eastAsia"/>
           <w:color w:val="00B050"/>
           <w:lang w:eastAsia="zh-CN"/>
         </w:rPr>
-        <w:t>手动输入自己要挑战的难度</w:t>
+        <w:t>自己要挑战的难度</w:t>
+      </w:r>
+      <w:r>
+        <w:rPr>
+          <w:rFonts w:asciiTheme="minorEastAsia" w:hAnsiTheme="minorEastAsia" w:hint="eastAsia"/>
+          <w:color w:val="00B050"/>
+        </w:rPr>
+        <w:t>與是否雙人遊完</w:t>
       </w:r>
       <w:r>
         <w:rPr>
@@ -914,70 +935,1179 @@
         <w:t>剩余的时间会换算成积分，最终进行排名。</w:t>
       </w:r>
     </w:p>
-    <w:p/>
+    <w:p>
+      <w:pPr>
+        <w:rPr>
+          <w:rFonts w:eastAsia="DengXian"/>
+          <w:lang w:eastAsia="zh-CN"/>
+        </w:rPr>
+      </w:pPr>
+      <w:r>
+        <w:rPr>
+          <w:rFonts w:eastAsia="DengXian"/>
+          <w:lang w:eastAsia="zh-CN"/>
+        </w:rPr>
+        <w:lastRenderedPageBreak/>
+        <w:drawing>
+          <wp:inline distT="0" distB="0" distL="0" distR="0" wp14:anchorId="349FF484" wp14:editId="3E9413EB">
+            <wp:extent cx="5274310" cy="6793230"/>
+            <wp:effectExtent l="0" t="0" r="2540" b="7620"/>
+            <wp:docPr id="1" name="圖片 1"/>
+            <wp:cNvGraphicFramePr>
+              <a:graphicFrameLocks xmlns:a="http://schemas.openxmlformats.org/drawingml/2006/main" noChangeAspect="1"/>
+            </wp:cNvGraphicFramePr>
+            <a:graphic xmlns:a="http://schemas.openxmlformats.org/drawingml/2006/main">
+              <a:graphicData uri="http://schemas.openxmlformats.org/drawingml/2006/picture">
+                <pic:pic xmlns:pic="http://schemas.openxmlformats.org/drawingml/2006/picture">
+                  <pic:nvPicPr>
+                    <pic:cNvPr id="1" name=""/>
+                    <pic:cNvPicPr/>
+                  </pic:nvPicPr>
+                  <pic:blipFill>
+                    <a:blip r:embed="rId5"/>
+                    <a:stretch>
+                      <a:fillRect/>
+                    </a:stretch>
+                  </pic:blipFill>
+                  <pic:spPr>
+                    <a:xfrm>
+                      <a:off x="0" y="0"/>
+                      <a:ext cx="5274310" cy="6793230"/>
+                    </a:xfrm>
+                    <a:prstGeom prst="rect">
+                      <a:avLst/>
+                    </a:prstGeom>
+                  </pic:spPr>
+                </pic:pic>
+              </a:graphicData>
+            </a:graphic>
+          </wp:inline>
+        </w:drawing>
+      </w:r>
+    </w:p>
+    <w:p>
+      <w:pPr>
+        <w:rPr>
+          <w:rFonts w:eastAsia="DengXian"/>
+          <w:lang w:eastAsia="zh-CN"/>
+        </w:rPr>
+      </w:pPr>
+    </w:p>
+    <w:p>
+      <w:pPr>
+        <w:rPr>
+          <w:rFonts w:eastAsia="DengXian"/>
+          <w:lang w:eastAsia="zh-CN"/>
+        </w:rPr>
+      </w:pPr>
+    </w:p>
+    <w:p>
+      <w:pPr>
+        <w:rPr>
+          <w:rFonts w:eastAsia="DengXian"/>
+          <w:lang w:eastAsia="zh-CN"/>
+        </w:rPr>
+      </w:pPr>
+    </w:p>
+    <w:p>
+      <w:pPr>
+        <w:rPr>
+          <w:rFonts w:eastAsia="DengXian"/>
+          <w:lang w:eastAsia="zh-CN"/>
+        </w:rPr>
+      </w:pPr>
+    </w:p>
+    <w:p>
+      <w:pPr>
+        <w:rPr>
+          <w:rFonts w:eastAsia="DengXian"/>
+          <w:lang w:eastAsia="zh-CN"/>
+        </w:rPr>
+      </w:pPr>
+    </w:p>
+    <w:p>
+      <w:pPr>
+        <w:rPr>
+          <w:rFonts w:eastAsia="DengXian"/>
+          <w:lang w:eastAsia="zh-CN"/>
+        </w:rPr>
+      </w:pPr>
+    </w:p>
+    <w:p>
+      <w:pPr>
+        <w:rPr>
+          <w:rFonts w:eastAsia="DengXian"/>
+          <w:lang w:eastAsia="zh-CN"/>
+        </w:rPr>
+      </w:pPr>
+    </w:p>
+    <w:p>
+      <w:pPr>
+        <w:rPr>
+          <w:rFonts w:eastAsia="DengXian" w:hint="eastAsia"/>
+          <w:lang w:eastAsia="zh-CN"/>
+        </w:rPr>
+      </w:pPr>
+    </w:p>
+    <w:p>
+      <w:pPr>
+        <w:rPr>
+          <w:b/>
+        </w:rPr>
+      </w:pPr>
+      <w:r>
+        <w:rPr>
+          <w:b/>
+        </w:rPr>
+        <w:lastRenderedPageBreak/>
+        <w:t>Interface:</w:t>
+      </w:r>
+      <w:r>
+        <w:rPr>
+          <w:b/>
+        </w:rPr>
+        <w:t xml:space="preserve"> (Blue BG color)</w:t>
+      </w:r>
+    </w:p>
     <w:p>
       <w:pPr>
         <w:pStyle w:val="a3"/>
         <w:numPr>
           <w:ilvl w:val="0"/>
-          <w:numId w:val="3"/>
+          <w:numId w:val="4"/>
         </w:numPr>
         <w:ind w:leftChars="0"/>
-        <w:rPr>
+      </w:pPr>
+      <w:r>
+        <w:t>Game</w:t>
+      </w:r>
+      <w:r>
+        <w:t xml:space="preserve"> Start</w:t>
+      </w:r>
+      <w:r>
+        <w:t>:</w:t>
+      </w:r>
+    </w:p>
+    <w:p>
+      <w:pPr>
+        <w:pStyle w:val="a3"/>
+        <w:numPr>
+          <w:ilvl w:val="0"/>
+          <w:numId w:val="6"/>
+        </w:numPr>
+        <w:ind w:leftChars="0"/>
+      </w:pPr>
+      <w:r>
+        <w:t>General Mode</w:t>
+      </w:r>
+    </w:p>
+    <w:p>
+      <w:pPr>
+        <w:pStyle w:val="a3"/>
+        <w:numPr>
+          <w:ilvl w:val="0"/>
+          <w:numId w:val="6"/>
+        </w:numPr>
+        <w:ind w:leftChars="0"/>
+        <w:rPr>
+          <w:rFonts w:hint="eastAsia"/>
+        </w:rPr>
+      </w:pPr>
+      <w:r>
+        <w:t>Time Mode</w:t>
+      </w:r>
+      <w:r>
+        <w:t xml:space="preserve"> – one player, two player mode</w:t>
+      </w:r>
+    </w:p>
+    <w:p>
+      <w:pPr>
+        <w:pStyle w:val="a3"/>
+        <w:numPr>
+          <w:ilvl w:val="0"/>
+          <w:numId w:val="4"/>
+        </w:numPr>
+        <w:ind w:leftChars="0"/>
+        <w:rPr>
+          <w:rFonts w:hint="eastAsia"/>
+        </w:rPr>
+      </w:pPr>
+      <w:r>
+        <w:t>Game Teaching</w:t>
+      </w:r>
+      <w:r>
+        <w:t xml:space="preserve">: </w:t>
+      </w:r>
+      <w:r>
+        <w:t xml:space="preserve">Instruction - </w:t>
+      </w:r>
+      <w:r>
+        <w:t>How to control?</w:t>
+      </w:r>
+    </w:p>
+    <w:p>
+      <w:pPr>
+        <w:pStyle w:val="a3"/>
+        <w:numPr>
+          <w:ilvl w:val="0"/>
+          <w:numId w:val="4"/>
+        </w:numPr>
+        <w:ind w:leftChars="0"/>
+      </w:pPr>
+      <w:r>
+        <w:t>Ranking</w:t>
+      </w:r>
+      <w:r>
+        <w:t xml:space="preserve">: </w:t>
+      </w:r>
+      <w:r>
+        <w:t>Show t</w:t>
+      </w:r>
+      <w:r>
+        <w:t>he top ten record score in each game mode with the player name and score.</w:t>
+      </w:r>
+    </w:p>
+    <w:p/>
+    <w:p>
+      <w:pPr>
+        <w:rPr>
+          <w:rFonts w:hint="eastAsia"/>
           <w:b/>
         </w:rPr>
       </w:pPr>
       <w:r>
         <w:rPr>
-          <w:rFonts w:eastAsia="DengXian" w:hint="eastAsia"/>
+          <w:rFonts w:hint="eastAsia"/>
           <w:b/>
-          <w:lang w:eastAsia="zh-CN"/>
-        </w:rPr>
-        <w:t>双人模式</w:t>
-      </w:r>
-      <w:r>
-        <w:rPr>
-          <w:rFonts w:eastAsia="DengXian"/>
+        </w:rPr>
+        <w:t>R</w:t>
+      </w:r>
+      <w:r>
+        <w:rPr>
           <w:b/>
-          <w:lang w:eastAsia="zh-CN"/>
-        </w:rPr>
-        <w:t xml:space="preserve"> –</w:t>
-      </w:r>
-      <w:r>
+        </w:rPr>
+        <w:t>ule in General Mode:</w:t>
+      </w:r>
+    </w:p>
+    <w:p>
+      <w:r>
+        <w:rPr>
+          <w:rFonts w:hint="eastAsia"/>
+        </w:rPr>
+        <w:t>B</w:t>
+      </w:r>
+      <w:r>
+        <w:t xml:space="preserve">onus: </w:t>
+      </w:r>
+      <w:r>
+        <w:rPr>
+          <w:rFonts w:hint="eastAsia"/>
+        </w:rPr>
+        <w:t>H</w:t>
+      </w:r>
+      <w:r>
+        <w:t xml:space="preserve">ard drop, </w:t>
+      </w:r>
+      <w:proofErr w:type="gramStart"/>
+      <w:r>
+        <w:t>combo</w:t>
+      </w:r>
+      <w:r>
+        <w:t>(</w:t>
+      </w:r>
+      <w:proofErr w:type="gramEnd"/>
+      <w:r>
+        <w:t>twice or above in one time)</w:t>
+      </w:r>
+      <w:r>
+        <w:t xml:space="preserve"> and </w:t>
+      </w:r>
+      <w:r>
+        <w:t xml:space="preserve">chain </w:t>
+      </w:r>
+      <w:r>
+        <w:t>elimination</w:t>
+      </w:r>
+      <w:r>
+        <w:t>(sequentially eliminate in different time)</w:t>
+      </w:r>
+      <w:r>
+        <w:t>.</w:t>
+      </w:r>
+    </w:p>
+    <w:p>
+      <w:r>
+        <w:rPr>
+          <w:rFonts w:hint="eastAsia"/>
+        </w:rPr>
+        <w:t>S</w:t>
+      </w:r>
+      <w:r>
+        <w:t>core:</w:t>
+      </w:r>
+    </w:p>
+    <w:p>
+      <w:r>
+        <w:rPr>
+          <w:rFonts w:hint="eastAsia"/>
+        </w:rPr>
+        <w:t>S</w:t>
+      </w:r>
+      <w:r>
+        <w:t>core will start from 100.</w:t>
+      </w:r>
+      <w:r>
+        <w:rPr>
+          <w:rFonts w:hint="eastAsia"/>
+        </w:rPr>
+        <w:t xml:space="preserve"> </w:t>
+      </w:r>
+    </w:p>
+    <w:p>
+      <w:r>
+        <w:t>Every step(</w:t>
+      </w:r>
+      <w:proofErr w:type="spellStart"/>
+      <w:proofErr w:type="gramStart"/>
+      <w:r>
+        <w:t>up,left</w:t>
+      </w:r>
+      <w:proofErr w:type="gramEnd"/>
+      <w:r>
+        <w:t>,right</w:t>
+      </w:r>
+      <w:proofErr w:type="spellEnd"/>
+      <w:r>
+        <w:rPr>
+          <w:rFonts w:hint="eastAsia"/>
+        </w:rPr>
+        <w:t>)</w:t>
+      </w:r>
+      <w:r>
+        <w:t xml:space="preserve"> cost 1 point.</w:t>
+      </w:r>
+    </w:p>
+    <w:p>
+      <w:r>
+        <w:rPr>
+          <w:rFonts w:hint="eastAsia"/>
+        </w:rPr>
+        <w:t>E</w:t>
+      </w:r>
+      <w:r>
+        <w:t>xchange specific block</w:t>
+      </w:r>
+      <w:r>
+        <w:t>, it cost 5</w:t>
+      </w:r>
+      <w:r>
+        <w:t>00 point.</w:t>
+      </w:r>
+    </w:p>
+    <w:p>
+      <w:r>
+        <w:t>Pass the current block(shift)</w:t>
+      </w:r>
+      <w:r>
+        <w:t>, cost 10</w:t>
+      </w:r>
+      <w:r>
+        <w:t>0 point.</w:t>
+      </w:r>
+    </w:p>
+    <w:p>
+      <w:r>
+        <w:t>Exchange Bomb, cost 75</w:t>
+      </w:r>
+      <w:r>
+        <w:t>0 point.</w:t>
+      </w:r>
+    </w:p>
+    <w:p>
+      <w:r>
+        <w:t>Exchange Low Speed, cost 1000 point.</w:t>
+      </w:r>
+    </w:p>
+    <w:p>
+      <w:r>
+        <w:t>combo</w:t>
+      </w:r>
+      <w:r>
+        <w:rPr>
+          <w:rFonts w:hint="eastAsia"/>
+        </w:rPr>
+        <w:t xml:space="preserve">: </w:t>
+      </w:r>
+      <w:r>
+        <w:t xml:space="preserve">If the eliminate line is x, the score will plus </w:t>
+      </w:r>
+      <w:r>
+        <w:t>like...</w:t>
+      </w:r>
+      <w:r>
+        <w:rPr>
+          <w:rFonts w:hint="eastAsia"/>
+        </w:rPr>
+        <w:t>以此類推</w:t>
+      </w:r>
+    </w:p>
+    <w:tbl>
+      <w:tblPr>
+        <w:tblStyle w:val="a4"/>
+        <w:tblW w:w="0" w:type="auto"/>
+        <w:tblLook w:val="04A0" w:firstRow="1" w:lastRow="0" w:firstColumn="1" w:lastColumn="0" w:noHBand="0" w:noVBand="1"/>
+      </w:tblPr>
+      <w:tblGrid>
+        <w:gridCol w:w="878"/>
+        <w:gridCol w:w="924"/>
+        <w:gridCol w:w="924"/>
+        <w:gridCol w:w="924"/>
+        <w:gridCol w:w="948"/>
+        <w:gridCol w:w="948"/>
+        <w:gridCol w:w="948"/>
+        <w:gridCol w:w="901"/>
+        <w:gridCol w:w="901"/>
+      </w:tblGrid>
+      <w:tr>
+        <w:tc>
+          <w:tcPr>
+            <w:tcW w:w="878" w:type="dxa"/>
+          </w:tcPr>
+          <w:p>
+            <w:pPr>
+              <w:rPr>
+                <w:rFonts w:hint="eastAsia"/>
+              </w:rPr>
+            </w:pPr>
+            <w:r>
+              <w:rPr>
+                <w:rFonts w:hint="eastAsia"/>
+              </w:rPr>
+              <w:t>x</w:t>
+            </w:r>
+          </w:p>
+        </w:tc>
+        <w:tc>
+          <w:tcPr>
+            <w:tcW w:w="924" w:type="dxa"/>
+          </w:tcPr>
+          <w:p>
+            <w:pPr>
+              <w:rPr>
+                <w:rFonts w:hint="eastAsia"/>
+              </w:rPr>
+            </w:pPr>
+            <w:r>
+              <w:rPr>
+                <w:rFonts w:hint="eastAsia"/>
+              </w:rPr>
+              <w:t>1</w:t>
+            </w:r>
+          </w:p>
+        </w:tc>
+        <w:tc>
+          <w:tcPr>
+            <w:tcW w:w="924" w:type="dxa"/>
+          </w:tcPr>
+          <w:p>
+            <w:pPr>
+              <w:rPr>
+                <w:rFonts w:hint="eastAsia"/>
+              </w:rPr>
+            </w:pPr>
+            <w:r>
+              <w:rPr>
+                <w:rFonts w:hint="eastAsia"/>
+              </w:rPr>
+              <w:t>2</w:t>
+            </w:r>
+          </w:p>
+        </w:tc>
+        <w:tc>
+          <w:tcPr>
+            <w:tcW w:w="924" w:type="dxa"/>
+          </w:tcPr>
+          <w:p>
+            <w:pPr>
+              <w:rPr>
+                <w:rFonts w:hint="eastAsia"/>
+              </w:rPr>
+            </w:pPr>
+            <w:r>
+              <w:rPr>
+                <w:rFonts w:hint="eastAsia"/>
+              </w:rPr>
+              <w:t>3</w:t>
+            </w:r>
+          </w:p>
+        </w:tc>
+        <w:tc>
+          <w:tcPr>
+            <w:tcW w:w="948" w:type="dxa"/>
+          </w:tcPr>
+          <w:p>
+            <w:pPr>
+              <w:rPr>
+                <w:rFonts w:hint="eastAsia"/>
+              </w:rPr>
+            </w:pPr>
+            <w:r>
+              <w:rPr>
+                <w:rFonts w:hint="eastAsia"/>
+              </w:rPr>
+              <w:t>4</w:t>
+            </w:r>
+          </w:p>
+        </w:tc>
+        <w:tc>
+          <w:tcPr>
+            <w:tcW w:w="948" w:type="dxa"/>
+          </w:tcPr>
+          <w:p>
+            <w:pPr>
+              <w:rPr>
+                <w:rFonts w:hint="eastAsia"/>
+              </w:rPr>
+            </w:pPr>
+            <w:r>
+              <w:rPr>
+                <w:rFonts w:hint="eastAsia"/>
+              </w:rPr>
+              <w:t>5</w:t>
+            </w:r>
+          </w:p>
+        </w:tc>
+        <w:tc>
+          <w:tcPr>
+            <w:tcW w:w="948" w:type="dxa"/>
+          </w:tcPr>
+          <w:p>
+            <w:pPr>
+              <w:rPr>
+                <w:rFonts w:hint="eastAsia"/>
+              </w:rPr>
+            </w:pPr>
+            <w:r>
+              <w:rPr>
+                <w:rFonts w:hint="eastAsia"/>
+              </w:rPr>
+              <w:t>6</w:t>
+            </w:r>
+          </w:p>
+        </w:tc>
+        <w:tc>
+          <w:tcPr>
+            <w:tcW w:w="901" w:type="dxa"/>
+          </w:tcPr>
+          <w:p>
+            <w:pPr>
+              <w:rPr>
+                <w:rFonts w:hint="eastAsia"/>
+              </w:rPr>
+            </w:pPr>
+            <w:r>
+              <w:rPr>
+                <w:rFonts w:hint="eastAsia"/>
+              </w:rPr>
+              <w:t>7</w:t>
+            </w:r>
+          </w:p>
+        </w:tc>
+        <w:tc>
+          <w:tcPr>
+            <w:tcW w:w="901" w:type="dxa"/>
+          </w:tcPr>
+          <w:p>
+            <w:pPr>
+              <w:rPr>
+                <w:rFonts w:hint="eastAsia"/>
+              </w:rPr>
+            </w:pPr>
+            <w:r>
+              <w:rPr>
+                <w:rFonts w:hint="eastAsia"/>
+              </w:rPr>
+              <w:t>8</w:t>
+            </w:r>
+          </w:p>
+        </w:tc>
+      </w:tr>
+      <w:tr>
+        <w:tc>
+          <w:tcPr>
+            <w:tcW w:w="878" w:type="dxa"/>
+          </w:tcPr>
+          <w:p>
+            <w:r>
+              <w:t>point</w:t>
+            </w:r>
+          </w:p>
+        </w:tc>
+        <w:tc>
+          <w:tcPr>
+            <w:tcW w:w="924" w:type="dxa"/>
+          </w:tcPr>
+          <w:p>
+            <w:pPr>
+              <w:rPr>
+                <w:rFonts w:hint="eastAsia"/>
+              </w:rPr>
+            </w:pPr>
+            <w:r>
+              <w:t>20</w:t>
+            </w:r>
+          </w:p>
+        </w:tc>
+        <w:tc>
+          <w:tcPr>
+            <w:tcW w:w="924" w:type="dxa"/>
+          </w:tcPr>
+          <w:p>
+            <w:pPr>
+              <w:rPr>
+                <w:rFonts w:hint="eastAsia"/>
+              </w:rPr>
+            </w:pPr>
+            <w:r>
+              <w:rPr>
+                <w:rFonts w:hint="eastAsia"/>
+              </w:rPr>
+              <w:t>4</w:t>
+            </w:r>
+            <w:r>
+              <w:t>5</w:t>
+            </w:r>
+          </w:p>
+        </w:tc>
+        <w:tc>
+          <w:tcPr>
+            <w:tcW w:w="924" w:type="dxa"/>
+          </w:tcPr>
+          <w:p>
+            <w:pPr>
+              <w:rPr>
+                <w:rFonts w:hint="eastAsia"/>
+              </w:rPr>
+            </w:pPr>
+            <w:r>
+              <w:t>75</w:t>
+            </w:r>
+          </w:p>
+        </w:tc>
+        <w:tc>
+          <w:tcPr>
+            <w:tcW w:w="948" w:type="dxa"/>
+          </w:tcPr>
+          <w:p>
+            <w:pPr>
+              <w:rPr>
+                <w:rFonts w:hint="eastAsia"/>
+              </w:rPr>
+            </w:pPr>
+            <w:r>
+              <w:rPr>
+                <w:rFonts w:hint="eastAsia"/>
+              </w:rPr>
+              <w:t>1</w:t>
+            </w:r>
+            <w:r>
+              <w:t>10</w:t>
+            </w:r>
+          </w:p>
+        </w:tc>
+        <w:tc>
+          <w:tcPr>
+            <w:tcW w:w="948" w:type="dxa"/>
+          </w:tcPr>
+          <w:p>
+            <w:pPr>
+              <w:rPr>
+                <w:rFonts w:hint="eastAsia"/>
+              </w:rPr>
+            </w:pPr>
+            <w:r>
+              <w:rPr>
+                <w:rFonts w:hint="eastAsia"/>
+              </w:rPr>
+              <w:t>1</w:t>
+            </w:r>
+            <w:r>
+              <w:t>50</w:t>
+            </w:r>
+          </w:p>
+        </w:tc>
+        <w:tc>
+          <w:tcPr>
+            <w:tcW w:w="948" w:type="dxa"/>
+          </w:tcPr>
+          <w:p>
+            <w:pPr>
+              <w:rPr>
+                <w:rFonts w:hint="eastAsia"/>
+              </w:rPr>
+            </w:pPr>
+            <w:r>
+              <w:rPr>
+                <w:rFonts w:hint="eastAsia"/>
+              </w:rPr>
+              <w:t>1</w:t>
+            </w:r>
+            <w:r>
+              <w:t>95</w:t>
+            </w:r>
+          </w:p>
+        </w:tc>
+        <w:tc>
+          <w:tcPr>
+            <w:tcW w:w="901" w:type="dxa"/>
+          </w:tcPr>
+          <w:p>
+            <w:pPr>
+              <w:rPr>
+                <w:rFonts w:hint="eastAsia"/>
+              </w:rPr>
+            </w:pPr>
+            <w:r>
+              <w:rPr>
+                <w:rFonts w:hint="eastAsia"/>
+              </w:rPr>
+              <w:t>1</w:t>
+            </w:r>
+            <w:r>
+              <w:t>45</w:t>
+            </w:r>
+          </w:p>
+        </w:tc>
+        <w:tc>
+          <w:tcPr>
+            <w:tcW w:w="901" w:type="dxa"/>
+          </w:tcPr>
+          <w:p>
+            <w:pPr>
+              <w:rPr>
+                <w:rFonts w:hint="eastAsia"/>
+              </w:rPr>
+            </w:pPr>
+            <w:r>
+              <w:rPr>
+                <w:rFonts w:hint="eastAsia"/>
+              </w:rPr>
+              <w:t>2</w:t>
+            </w:r>
+            <w:r>
+              <w:t>00</w:t>
+            </w:r>
+          </w:p>
+        </w:tc>
+      </w:tr>
+    </w:tbl>
+    <w:p>
+      <w:r>
+        <w:t xml:space="preserve">chain </w:t>
+      </w:r>
+      <w:r>
+        <w:t>elimination</w:t>
+      </w:r>
+      <w:r>
+        <w:t>:</w:t>
+      </w:r>
+      <w:r>
+        <w:rPr>
+          <w:rFonts w:hint="eastAsia"/>
+        </w:rPr>
+        <w:t xml:space="preserve"> </w:t>
+      </w:r>
+      <w:r>
+        <w:rPr>
+          <w:rFonts w:hint="eastAsia"/>
+        </w:rPr>
+        <w:t>連續消除</w:t>
+      </w:r>
+    </w:p>
+    <w:p>
+      <w:r>
+        <w:rPr>
+          <w:rFonts w:hint="eastAsia"/>
+        </w:rPr>
+        <w:t>連續一次</w:t>
+      </w:r>
+      <w:r>
+        <w:rPr>
+          <w:rFonts w:hint="eastAsia"/>
+        </w:rPr>
+        <w:t>p</w:t>
+      </w:r>
+      <w:r>
+        <w:t>oint *</w:t>
+      </w:r>
+      <w:r>
+        <w:rPr>
+          <w:rFonts w:hint="eastAsia"/>
+        </w:rPr>
+        <w:t xml:space="preserve"> </w:t>
+      </w:r>
+      <w:r>
+        <w:t>0.25</w:t>
+      </w:r>
+      <w:r>
+        <w:rPr>
+          <w:rFonts w:hint="eastAsia"/>
+        </w:rPr>
+        <w:t>，兩次</w:t>
+      </w:r>
+      <w:r>
+        <w:rPr>
+          <w:rFonts w:hint="eastAsia"/>
+        </w:rPr>
+        <w:t>0</w:t>
+      </w:r>
+      <w:r>
+        <w:t>.5</w:t>
+      </w:r>
+      <w:r>
+        <w:rPr>
+          <w:rFonts w:hint="eastAsia"/>
+        </w:rPr>
+        <w:t>，三次</w:t>
+      </w:r>
+      <w:r>
+        <w:rPr>
+          <w:rFonts w:hint="eastAsia"/>
+        </w:rPr>
+        <w:t>0</w:t>
+      </w:r>
+      <w:r>
+        <w:t>.75</w:t>
+      </w:r>
+      <w:r>
+        <w:rPr>
+          <w:rFonts w:hint="eastAsia"/>
+        </w:rPr>
+        <w:t>，四次</w:t>
+      </w:r>
+      <w:r>
+        <w:rPr>
+          <w:rFonts w:hint="eastAsia"/>
+        </w:rPr>
+        <w:t>1</w:t>
+      </w:r>
+      <w:r>
+        <w:t>.0</w:t>
+      </w:r>
+      <w:r>
+        <w:rPr>
+          <w:rFonts w:hint="eastAsia"/>
+        </w:rPr>
+        <w:t>，五次</w:t>
+      </w:r>
+      <w:r>
+        <w:rPr>
+          <w:rFonts w:hint="eastAsia"/>
+        </w:rPr>
+        <w:t>1</w:t>
+      </w:r>
+      <w:r>
+        <w:t>.25…</w:t>
+      </w:r>
+      <w:r>
+        <w:rPr>
+          <w:rFonts w:hint="eastAsia"/>
+        </w:rPr>
+        <w:t>以此類推</w:t>
+      </w:r>
+    </w:p>
+    <w:p>
+      <w:r>
+        <w:rPr>
+          <w:rFonts w:hint="eastAsia"/>
+        </w:rPr>
+        <w:t>(</w:t>
+      </w:r>
+      <w:r>
+        <w:rPr>
+          <w:rFonts w:hint="eastAsia"/>
+        </w:rPr>
+        <w:t>假設已經連續第三次消除，而第三次消除了</w:t>
+      </w:r>
+      <w:r>
+        <w:rPr>
+          <w:rFonts w:hint="eastAsia"/>
+        </w:rPr>
+        <w:t>4</w:t>
+      </w:r>
+      <w:r>
+        <w:rPr>
+          <w:rFonts w:hint="eastAsia"/>
+        </w:rPr>
+        <w:t>條</w:t>
+      </w:r>
+      <w:r>
+        <w:rPr>
+          <w:rFonts w:hint="eastAsia"/>
+        </w:rPr>
+        <w:t>line</w:t>
+      </w:r>
+      <w:r>
+        <w:rPr>
+          <w:rFonts w:hint="eastAsia"/>
+        </w:rPr>
+        <w:t>，則</w:t>
+      </w:r>
+      <w:r>
+        <w:rPr>
+          <w:rFonts w:hint="eastAsia"/>
+        </w:rPr>
+        <w:t>1</w:t>
+      </w:r>
+      <w:r>
+        <w:t>10*(1+0.75)</w:t>
+      </w:r>
+      <w:r>
+        <w:rPr>
+          <w:rFonts w:hint="eastAsia"/>
+        </w:rPr>
+        <w:t>)</w:t>
+      </w:r>
+      <w:r>
+        <w:t>=192.5-&gt;</w:t>
+      </w:r>
+      <w:r>
+        <w:rPr>
+          <w:rFonts w:hint="eastAsia"/>
+        </w:rPr>
+        <w:t>1</w:t>
+      </w:r>
+      <w:r>
+        <w:t>93 point (</w:t>
+      </w:r>
+      <w:r>
+        <w:rPr>
+          <w:rFonts w:hint="eastAsia"/>
+        </w:rPr>
+        <w:t>四捨五入</w:t>
+      </w:r>
+      <w:r>
+        <w:t>)</w:t>
+      </w:r>
+    </w:p>
+    <w:p>
+      <w:pPr>
+        <w:rPr>
+          <w:rFonts w:hint="eastAsia"/>
+        </w:rPr>
+      </w:pPr>
+      <w:r>
+        <w:rPr>
+          <w:rFonts w:hint="eastAsia"/>
+        </w:rPr>
+        <w:t>H</w:t>
+      </w:r>
+      <w:r>
+        <w:t>ard drop</w:t>
+      </w:r>
+      <w:r>
+        <w:rPr>
+          <w:rFonts w:hint="eastAsia"/>
+        </w:rPr>
+        <w:t>,</w:t>
+      </w:r>
+      <w:r>
+        <w:t xml:space="preserve"> plus 5 point.</w:t>
+      </w:r>
+    </w:p>
+    <w:p/>
+    <w:p>
+      <w:pPr>
         <w:rPr>
           <w:rFonts w:hint="eastAsia"/>
           <w:b/>
         </w:rPr>
+      </w:pPr>
+      <w:r>
+        <w:rPr>
+          <w:rFonts w:hint="eastAsia"/>
+          <w:b/>
+        </w:rPr>
+        <w:t>R</w:t>
+      </w:r>
+      <w:r>
+        <w:rPr>
+          <w:b/>
+        </w:rPr>
+        <w:t xml:space="preserve">ule in </w:t>
+      </w:r>
+      <w:r>
+        <w:rPr>
+          <w:b/>
+        </w:rPr>
+        <w:t>Time</w:t>
+      </w:r>
+      <w:r>
+        <w:rPr>
+          <w:b/>
+        </w:rPr>
+        <w:t xml:space="preserve"> Mode:</w:t>
+      </w:r>
+      <w:r>
+        <w:rPr>
+          <w:b/>
+        </w:rPr>
         <w:t xml:space="preserve"> </w:t>
       </w:r>
-    </w:p>
-    <w:p>
-      <w:pPr>
-        <w:rPr>
-          <w:rFonts w:hint="eastAsia"/>
-        </w:rPr>
-      </w:pPr>
-      <w:r>
-        <w:rPr>
-          <w:rFonts w:eastAsia="DengXian" w:hint="eastAsia"/>
-          <w:lang w:eastAsia="zh-CN"/>
-        </w:rPr>
-        <w:t>两个人可以一起游玩</w:t>
-      </w:r>
-      <w:r>
-        <w:rPr>
-          <w:rFonts w:eastAsia="DengXian"/>
-          <w:lang w:eastAsia="zh-CN"/>
-        </w:rPr>
-        <w:t>General</w:t>
-      </w:r>
-      <w:r>
-        <w:rPr>
-          <w:rFonts w:eastAsia="DengXian" w:hint="eastAsia"/>
-          <w:lang w:eastAsia="zh-CN"/>
-        </w:rPr>
-        <w:t>。</w:t>
-      </w:r>
+      <w:r>
+        <w:rPr>
+          <w:rFonts w:hint="eastAsia"/>
+          <w:b/>
+        </w:rPr>
+        <w:t>先以</w:t>
+      </w:r>
+      <w:r>
+        <w:rPr>
+          <w:rFonts w:hint="eastAsia"/>
+          <w:b/>
+        </w:rPr>
+        <w:t>o</w:t>
+      </w:r>
+      <w:r>
+        <w:rPr>
+          <w:b/>
+        </w:rPr>
+        <w:t>ne player</w:t>
+      </w:r>
+      <w:r>
+        <w:rPr>
+          <w:rFonts w:hint="eastAsia"/>
+          <w:b/>
+        </w:rPr>
+        <w:t>能做出來為主</w:t>
+      </w:r>
+    </w:p>
+    <w:p>
+      <w:r>
+        <w:rPr>
+          <w:rFonts w:hint="eastAsia"/>
+        </w:rPr>
+        <w:t>E</w:t>
+      </w:r>
+      <w:r>
+        <w:t>asy Goal: eliminate 20 line</w:t>
+      </w:r>
+      <w:r>
+        <w:t>s</w:t>
+      </w:r>
+      <w:r>
+        <w:t xml:space="preserve"> in 3 minutes</w:t>
+      </w:r>
+    </w:p>
+    <w:p>
+      <w:r>
+        <w:t>Medium Goal: eliminate 25 line</w:t>
+      </w:r>
+      <w:r>
+        <w:t>s</w:t>
+      </w:r>
+      <w:r>
+        <w:t xml:space="preserve"> in 3 minutes.</w:t>
+      </w:r>
+    </w:p>
+    <w:p>
+      <w:r>
+        <w:t>Hard Goal: eliminate 30 line</w:t>
+      </w:r>
+      <w:r>
+        <w:t>s</w:t>
+      </w:r>
+      <w:r>
+        <w:t xml:space="preserve"> in 3 minutes.</w:t>
+      </w:r>
+    </w:p>
+    <w:p>
+      <w:r>
+        <w:t>Approach the goal:</w:t>
+      </w:r>
+    </w:p>
+    <w:p>
+      <w:r>
+        <w:t>Easy, plus 1000 points. Medium, plus 1500 points. Hard, plus 2000 points.</w:t>
+      </w:r>
+    </w:p>
+    <w:p>
+      <w:r>
+        <w:rPr>
+          <w:rFonts w:hint="eastAsia"/>
+        </w:rPr>
+        <w:t>T</w:t>
+      </w:r>
+      <w:r>
+        <w:t>he remaining time: 1s -&gt; 20 points.</w:t>
+      </w:r>
+    </w:p>
+    <w:p/>
+    <w:p/>
+    <w:p/>
+    <w:p/>
+    <w:p>
+      <w:r>
+        <w:rPr>
+          <w:rFonts w:hint="eastAsia"/>
+        </w:rPr>
+        <w:lastRenderedPageBreak/>
+        <w:t>分工</w:t>
+      </w:r>
+      <w:r>
+        <w:rPr>
+          <w:rFonts w:hint="eastAsia"/>
+        </w:rPr>
+        <w:t>:</w:t>
+      </w:r>
+    </w:p>
+    <w:p>
+      <w:r>
+        <w:rPr>
+          <w:rFonts w:hint="eastAsia"/>
+        </w:rPr>
+        <w:t>G</w:t>
+      </w:r>
+      <w:r>
+        <w:t>eneral Mode: 2p</w:t>
+      </w:r>
+    </w:p>
+    <w:p>
+      <w:r>
+        <w:t>Time Mode: 1</w:t>
+      </w:r>
+      <w:r>
+        <w:rPr>
+          <w:rFonts w:hint="eastAsia"/>
+        </w:rPr>
+        <w:t>p</w:t>
+      </w:r>
+    </w:p>
+    <w:p>
+      <w:pPr>
+        <w:rPr>
+          <w:rFonts w:hint="eastAsia"/>
+        </w:rPr>
+      </w:pPr>
+      <w:r>
+        <w:rPr>
+          <w:rFonts w:hint="eastAsia"/>
+        </w:rPr>
+        <w:t>I</w:t>
+      </w:r>
+      <w:r>
+        <w:t xml:space="preserve">nterface and game </w:t>
+      </w:r>
+      <w:proofErr w:type="gramStart"/>
+      <w:r>
+        <w:t>design :</w:t>
+      </w:r>
+      <w:proofErr w:type="gramEnd"/>
+      <w:r>
+        <w:t xml:space="preserve"> 1p</w:t>
+      </w:r>
+      <w:bookmarkStart w:id="0" w:name="_GoBack"/>
+      <w:bookmarkEnd w:id="0"/>
     </w:p>
     <w:sectPr>
       <w:pgSz w:w="11906" w:h="16838"/>
@@ -992,6 +2122,95 @@
 <file path=word/numbering.xml><?xml version="1.0" encoding="utf-8"?>
 <w:numbering xmlns:wpc="http://schemas.microsoft.com/office/word/2010/wordprocessingCanvas" xmlns:cx="http://schemas.microsoft.com/office/drawing/2014/chartex" xmlns:mc="http://schemas.openxmlformats.org/markup-compatibility/2006" xmlns:o="urn:schemas-microsoft-com:office:office" xmlns:r="http://schemas.openxmlformats.org/officeDocument/2006/relationships" xmlns:m="http://schemas.openxmlformats.org/officeDocument/2006/math" xmlns:v="urn:schemas-microsoft-com:vml" xmlns:wp14="http://schemas.microsoft.com/office/word/2010/wordprocessingDrawing" xmlns:wp="http://schemas.openxmlformats.org/drawingml/2006/wordprocessingDrawing" xmlns:w10="urn:schemas-microsoft-com:office:word" xmlns:w="http://schemas.openxmlformats.org/wordprocessingml/2006/main" xmlns:w14="http://schemas.microsoft.com/office/word/2010/wordml" xmlns:w15="http://schemas.microsoft.com/office/word/2012/wordml" xmlns:w16se="http://schemas.microsoft.com/office/word/2015/wordml/symex" xmlns:wpg="http://schemas.microsoft.com/office/word/2010/wordprocessingGroup" xmlns:wpi="http://schemas.microsoft.com/office/word/2010/wordprocessingInk" xmlns:wne="http://schemas.microsoft.com/office/word/2006/wordml" xmlns:wps="http://schemas.microsoft.com/office/word/2010/wordprocessingShape" mc:Ignorable="w14 w15 w16se wp14">
   <w:abstractNum w:abstractNumId="0" w15:restartNumberingAfterBreak="0">
+    <w:nsid w:val="02260CBC"/>
+    <w:multiLevelType w:val="hybridMultilevel"/>
+    <w:tmpl w:val="F1E441BC"/>
+    <w:lvl w:ilvl="0" w:tplc="6CC8AD40">
+      <w:start w:val="1"/>
+      <w:numFmt w:val="lowerLetter"/>
+      <w:lvlText w:val="%1."/>
+      <w:lvlJc w:val="left"/>
+      <w:pPr>
+        <w:ind w:left="720" w:hanging="360"/>
+      </w:pPr>
+      <w:rPr>
+        <w:rFonts w:hint="default"/>
+      </w:rPr>
+    </w:lvl>
+    <w:lvl w:ilvl="1" w:tplc="04090019" w:tentative="1">
+      <w:start w:val="1"/>
+      <w:numFmt w:val="ideographTraditional"/>
+      <w:lvlText w:val="%2、"/>
+      <w:lvlJc w:val="left"/>
+      <w:pPr>
+        <w:ind w:left="1320" w:hanging="480"/>
+      </w:pPr>
+    </w:lvl>
+    <w:lvl w:ilvl="2" w:tplc="0409001B" w:tentative="1">
+      <w:start w:val="1"/>
+      <w:numFmt w:val="lowerRoman"/>
+      <w:lvlText w:val="%3."/>
+      <w:lvlJc w:val="right"/>
+      <w:pPr>
+        <w:ind w:left="1800" w:hanging="480"/>
+      </w:pPr>
+    </w:lvl>
+    <w:lvl w:ilvl="3" w:tplc="0409000F" w:tentative="1">
+      <w:start w:val="1"/>
+      <w:numFmt w:val="decimal"/>
+      <w:lvlText w:val="%4."/>
+      <w:lvlJc w:val="left"/>
+      <w:pPr>
+        <w:ind w:left="2280" w:hanging="480"/>
+      </w:pPr>
+    </w:lvl>
+    <w:lvl w:ilvl="4" w:tplc="04090019" w:tentative="1">
+      <w:start w:val="1"/>
+      <w:numFmt w:val="ideographTraditional"/>
+      <w:lvlText w:val="%5、"/>
+      <w:lvlJc w:val="left"/>
+      <w:pPr>
+        <w:ind w:left="2760" w:hanging="480"/>
+      </w:pPr>
+    </w:lvl>
+    <w:lvl w:ilvl="5" w:tplc="0409001B" w:tentative="1">
+      <w:start w:val="1"/>
+      <w:numFmt w:val="lowerRoman"/>
+      <w:lvlText w:val="%6."/>
+      <w:lvlJc w:val="right"/>
+      <w:pPr>
+        <w:ind w:left="3240" w:hanging="480"/>
+      </w:pPr>
+    </w:lvl>
+    <w:lvl w:ilvl="6" w:tplc="0409000F" w:tentative="1">
+      <w:start w:val="1"/>
+      <w:numFmt w:val="decimal"/>
+      <w:lvlText w:val="%7."/>
+      <w:lvlJc w:val="left"/>
+      <w:pPr>
+        <w:ind w:left="3720" w:hanging="480"/>
+      </w:pPr>
+    </w:lvl>
+    <w:lvl w:ilvl="7" w:tplc="04090019" w:tentative="1">
+      <w:start w:val="1"/>
+      <w:numFmt w:val="ideographTraditional"/>
+      <w:lvlText w:val="%8、"/>
+      <w:lvlJc w:val="left"/>
+      <w:pPr>
+        <w:ind w:left="4200" w:hanging="480"/>
+      </w:pPr>
+    </w:lvl>
+    <w:lvl w:ilvl="8" w:tplc="0409001B" w:tentative="1">
+      <w:start w:val="1"/>
+      <w:numFmt w:val="lowerRoman"/>
+      <w:lvlText w:val="%9."/>
+      <w:lvlJc w:val="right"/>
+      <w:pPr>
+        <w:ind w:left="4680" w:hanging="480"/>
+      </w:pPr>
+    </w:lvl>
+  </w:abstractNum>
+  <w:abstractNum w:abstractNumId="1" w15:restartNumberingAfterBreak="0">
     <w:nsid w:val="034F1206"/>
     <w:multiLevelType w:val="hybridMultilevel"/>
     <w:tmpl w:val="91B8E63C"/>
@@ -1104,7 +2323,185 @@
       </w:rPr>
     </w:lvl>
   </w:abstractNum>
-  <w:abstractNum w:abstractNumId="1" w15:restartNumberingAfterBreak="0">
+  <w:abstractNum w:abstractNumId="2" w15:restartNumberingAfterBreak="0">
+    <w:nsid w:val="291B1C00"/>
+    <w:multiLevelType w:val="hybridMultilevel"/>
+    <w:tmpl w:val="AB8C9A78"/>
+    <w:lvl w:ilvl="0" w:tplc="0AD03118">
+      <w:start w:val="1"/>
+      <w:numFmt w:val="lowerLetter"/>
+      <w:lvlText w:val="%1."/>
+      <w:lvlJc w:val="left"/>
+      <w:pPr>
+        <w:ind w:left="720" w:hanging="360"/>
+      </w:pPr>
+      <w:rPr>
+        <w:rFonts w:hint="default"/>
+      </w:rPr>
+    </w:lvl>
+    <w:lvl w:ilvl="1" w:tplc="04090019" w:tentative="1">
+      <w:start w:val="1"/>
+      <w:numFmt w:val="ideographTraditional"/>
+      <w:lvlText w:val="%2、"/>
+      <w:lvlJc w:val="left"/>
+      <w:pPr>
+        <w:ind w:left="1320" w:hanging="480"/>
+      </w:pPr>
+    </w:lvl>
+    <w:lvl w:ilvl="2" w:tplc="0409001B" w:tentative="1">
+      <w:start w:val="1"/>
+      <w:numFmt w:val="lowerRoman"/>
+      <w:lvlText w:val="%3."/>
+      <w:lvlJc w:val="right"/>
+      <w:pPr>
+        <w:ind w:left="1800" w:hanging="480"/>
+      </w:pPr>
+    </w:lvl>
+    <w:lvl w:ilvl="3" w:tplc="0409000F" w:tentative="1">
+      <w:start w:val="1"/>
+      <w:numFmt w:val="decimal"/>
+      <w:lvlText w:val="%4."/>
+      <w:lvlJc w:val="left"/>
+      <w:pPr>
+        <w:ind w:left="2280" w:hanging="480"/>
+      </w:pPr>
+    </w:lvl>
+    <w:lvl w:ilvl="4" w:tplc="04090019" w:tentative="1">
+      <w:start w:val="1"/>
+      <w:numFmt w:val="ideographTraditional"/>
+      <w:lvlText w:val="%5、"/>
+      <w:lvlJc w:val="left"/>
+      <w:pPr>
+        <w:ind w:left="2760" w:hanging="480"/>
+      </w:pPr>
+    </w:lvl>
+    <w:lvl w:ilvl="5" w:tplc="0409001B" w:tentative="1">
+      <w:start w:val="1"/>
+      <w:numFmt w:val="lowerRoman"/>
+      <w:lvlText w:val="%6."/>
+      <w:lvlJc w:val="right"/>
+      <w:pPr>
+        <w:ind w:left="3240" w:hanging="480"/>
+      </w:pPr>
+    </w:lvl>
+    <w:lvl w:ilvl="6" w:tplc="0409000F" w:tentative="1">
+      <w:start w:val="1"/>
+      <w:numFmt w:val="decimal"/>
+      <w:lvlText w:val="%7."/>
+      <w:lvlJc w:val="left"/>
+      <w:pPr>
+        <w:ind w:left="3720" w:hanging="480"/>
+      </w:pPr>
+    </w:lvl>
+    <w:lvl w:ilvl="7" w:tplc="04090019" w:tentative="1">
+      <w:start w:val="1"/>
+      <w:numFmt w:val="ideographTraditional"/>
+      <w:lvlText w:val="%8、"/>
+      <w:lvlJc w:val="left"/>
+      <w:pPr>
+        <w:ind w:left="4200" w:hanging="480"/>
+      </w:pPr>
+    </w:lvl>
+    <w:lvl w:ilvl="8" w:tplc="0409001B" w:tentative="1">
+      <w:start w:val="1"/>
+      <w:numFmt w:val="lowerRoman"/>
+      <w:lvlText w:val="%9."/>
+      <w:lvlJc w:val="right"/>
+      <w:pPr>
+        <w:ind w:left="4680" w:hanging="480"/>
+      </w:pPr>
+    </w:lvl>
+  </w:abstractNum>
+  <w:abstractNum w:abstractNumId="3" w15:restartNumberingAfterBreak="0">
+    <w:nsid w:val="2D2A6505"/>
+    <w:multiLevelType w:val="hybridMultilevel"/>
+    <w:tmpl w:val="0DFE2914"/>
+    <w:lvl w:ilvl="0" w:tplc="B6DA4A3A">
+      <w:start w:val="1"/>
+      <w:numFmt w:val="lowerLetter"/>
+      <w:lvlText w:val="%1."/>
+      <w:lvlJc w:val="left"/>
+      <w:pPr>
+        <w:ind w:left="720" w:hanging="360"/>
+      </w:pPr>
+      <w:rPr>
+        <w:rFonts w:hint="default"/>
+      </w:rPr>
+    </w:lvl>
+    <w:lvl w:ilvl="1" w:tplc="04090019" w:tentative="1">
+      <w:start w:val="1"/>
+      <w:numFmt w:val="ideographTraditional"/>
+      <w:lvlText w:val="%2、"/>
+      <w:lvlJc w:val="left"/>
+      <w:pPr>
+        <w:ind w:left="1320" w:hanging="480"/>
+      </w:pPr>
+    </w:lvl>
+    <w:lvl w:ilvl="2" w:tplc="0409001B" w:tentative="1">
+      <w:start w:val="1"/>
+      <w:numFmt w:val="lowerRoman"/>
+      <w:lvlText w:val="%3."/>
+      <w:lvlJc w:val="right"/>
+      <w:pPr>
+        <w:ind w:left="1800" w:hanging="480"/>
+      </w:pPr>
+    </w:lvl>
+    <w:lvl w:ilvl="3" w:tplc="0409000F" w:tentative="1">
+      <w:start w:val="1"/>
+      <w:numFmt w:val="decimal"/>
+      <w:lvlText w:val="%4."/>
+      <w:lvlJc w:val="left"/>
+      <w:pPr>
+        <w:ind w:left="2280" w:hanging="480"/>
+      </w:pPr>
+    </w:lvl>
+    <w:lvl w:ilvl="4" w:tplc="04090019" w:tentative="1">
+      <w:start w:val="1"/>
+      <w:numFmt w:val="ideographTraditional"/>
+      <w:lvlText w:val="%5、"/>
+      <w:lvlJc w:val="left"/>
+      <w:pPr>
+        <w:ind w:left="2760" w:hanging="480"/>
+      </w:pPr>
+    </w:lvl>
+    <w:lvl w:ilvl="5" w:tplc="0409001B" w:tentative="1">
+      <w:start w:val="1"/>
+      <w:numFmt w:val="lowerRoman"/>
+      <w:lvlText w:val="%6."/>
+      <w:lvlJc w:val="right"/>
+      <w:pPr>
+        <w:ind w:left="3240" w:hanging="480"/>
+      </w:pPr>
+    </w:lvl>
+    <w:lvl w:ilvl="6" w:tplc="0409000F" w:tentative="1">
+      <w:start w:val="1"/>
+      <w:numFmt w:val="decimal"/>
+      <w:lvlText w:val="%7."/>
+      <w:lvlJc w:val="left"/>
+      <w:pPr>
+        <w:ind w:left="3720" w:hanging="480"/>
+      </w:pPr>
+    </w:lvl>
+    <w:lvl w:ilvl="7" w:tplc="04090019" w:tentative="1">
+      <w:start w:val="1"/>
+      <w:numFmt w:val="ideographTraditional"/>
+      <w:lvlText w:val="%8、"/>
+      <w:lvlJc w:val="left"/>
+      <w:pPr>
+        <w:ind w:left="4200" w:hanging="480"/>
+      </w:pPr>
+    </w:lvl>
+    <w:lvl w:ilvl="8" w:tplc="0409001B" w:tentative="1">
+      <w:start w:val="1"/>
+      <w:numFmt w:val="lowerRoman"/>
+      <w:lvlText w:val="%9."/>
+      <w:lvlJc w:val="right"/>
+      <w:pPr>
+        <w:ind w:left="4680" w:hanging="480"/>
+      </w:pPr>
+    </w:lvl>
+  </w:abstractNum>
+  <w:abstractNum w:abstractNumId="4" w15:restartNumberingAfterBreak="0">
     <w:nsid w:val="5D5839D4"/>
     <w:multiLevelType w:val="hybridMultilevel"/>
     <w:tmpl w:val="561E2718"/>
@@ -1193,7 +2590,7 @@
       </w:pPr>
     </w:lvl>
   </w:abstractNum>
-  <w:abstractNum w:abstractNumId="2" w15:restartNumberingAfterBreak="0">
+  <w:abstractNum w:abstractNumId="5" w15:restartNumberingAfterBreak="0">
     <w:nsid w:val="77B77026"/>
     <w:multiLevelType w:val="hybridMultilevel"/>
     <w:tmpl w:val="D79C2E14"/>
@@ -1285,13 +2682,114 @@
       </w:pPr>
     </w:lvl>
   </w:abstractNum>
+  <w:abstractNum w:abstractNumId="6" w15:restartNumberingAfterBreak="0">
+    <w:nsid w:val="79574B87"/>
+    <w:multiLevelType w:val="hybridMultilevel"/>
+    <w:tmpl w:val="486242D6"/>
+    <w:lvl w:ilvl="0" w:tplc="8458B2BC">
+      <w:start w:val="1"/>
+      <w:numFmt w:val="decimal"/>
+      <w:lvlText w:val="%1."/>
+      <w:lvlJc w:val="left"/>
+      <w:pPr>
+        <w:ind w:left="360" w:hanging="360"/>
+      </w:pPr>
+      <w:rPr>
+        <w:rFonts w:hint="default"/>
+      </w:rPr>
+    </w:lvl>
+    <w:lvl w:ilvl="1" w:tplc="04090019" w:tentative="1">
+      <w:start w:val="1"/>
+      <w:numFmt w:val="ideographTraditional"/>
+      <w:lvlText w:val="%2、"/>
+      <w:lvlJc w:val="left"/>
+      <w:pPr>
+        <w:ind w:left="960" w:hanging="480"/>
+      </w:pPr>
+    </w:lvl>
+    <w:lvl w:ilvl="2" w:tplc="0409001B" w:tentative="1">
+      <w:start w:val="1"/>
+      <w:numFmt w:val="lowerRoman"/>
+      <w:lvlText w:val="%3."/>
+      <w:lvlJc w:val="right"/>
+      <w:pPr>
+        <w:ind w:left="1440" w:hanging="480"/>
+      </w:pPr>
+    </w:lvl>
+    <w:lvl w:ilvl="3" w:tplc="0409000F" w:tentative="1">
+      <w:start w:val="1"/>
+      <w:numFmt w:val="decimal"/>
+      <w:lvlText w:val="%4."/>
+      <w:lvlJc w:val="left"/>
+      <w:pPr>
+        <w:ind w:left="1920" w:hanging="480"/>
+      </w:pPr>
+    </w:lvl>
+    <w:lvl w:ilvl="4" w:tplc="04090019" w:tentative="1">
+      <w:start w:val="1"/>
+      <w:numFmt w:val="ideographTraditional"/>
+      <w:lvlText w:val="%5、"/>
+      <w:lvlJc w:val="left"/>
+      <w:pPr>
+        <w:ind w:left="2400" w:hanging="480"/>
+      </w:pPr>
+    </w:lvl>
+    <w:lvl w:ilvl="5" w:tplc="0409001B" w:tentative="1">
+      <w:start w:val="1"/>
+      <w:numFmt w:val="lowerRoman"/>
+      <w:lvlText w:val="%6."/>
+      <w:lvlJc w:val="right"/>
+      <w:pPr>
+        <w:ind w:left="2880" w:hanging="480"/>
+      </w:pPr>
+    </w:lvl>
+    <w:lvl w:ilvl="6" w:tplc="0409000F" w:tentative="1">
+      <w:start w:val="1"/>
+      <w:numFmt w:val="decimal"/>
+      <w:lvlText w:val="%7."/>
+      <w:lvlJc w:val="left"/>
+      <w:pPr>
+        <w:ind w:left="3360" w:hanging="480"/>
+      </w:pPr>
+    </w:lvl>
+    <w:lvl w:ilvl="7" w:tplc="04090019" w:tentative="1">
+      <w:start w:val="1"/>
+      <w:numFmt w:val="ideographTraditional"/>
+      <w:lvlText w:val="%8、"/>
+      <w:lvlJc w:val="left"/>
+      <w:pPr>
+        <w:ind w:left="3840" w:hanging="480"/>
+      </w:pPr>
+    </w:lvl>
+    <w:lvl w:ilvl="8" w:tplc="0409001B" w:tentative="1">
+      <w:start w:val="1"/>
+      <w:numFmt w:val="lowerRoman"/>
+      <w:lvlText w:val="%9."/>
+      <w:lvlJc w:val="right"/>
+      <w:pPr>
+        <w:ind w:left="4320" w:hanging="480"/>
+      </w:pPr>
+    </w:lvl>
+  </w:abstractNum>
   <w:num w:numId="1">
+    <w:abstractNumId w:val="5"/>
+  </w:num>
+  <w:num w:numId="2">
+    <w:abstractNumId w:val="4"/>
+  </w:num>
+  <w:num w:numId="3">
+    <w:abstractNumId w:val="1"/>
+  </w:num>
+  <w:num w:numId="4">
+    <w:abstractNumId w:val="6"/>
+  </w:num>
+  <w:num w:numId="5">
+    <w:abstractNumId w:val="3"/>
+  </w:num>
+  <w:num w:numId="6">
     <w:abstractNumId w:val="2"/>
   </w:num>
-  <w:num w:numId="2">
-    <w:abstractNumId w:val="1"/>
-  </w:num>
-  <w:num w:numId="3">
+  <w:num w:numId="7">
     <w:abstractNumId w:val="0"/>
   </w:num>
 </w:numbering>
@@ -1728,6 +3226,22 @@
       <w:ind w:leftChars="200" w:left="480"/>
     </w:pPr>
   </w:style>
+  <w:style w:type="table" w:styleId="a4">
+    <w:name w:val="Table Grid"/>
+    <w:basedOn w:val="a1"/>
+    <w:uiPriority w:val="39"/>
+    <w:rsid w:val="00FF67E9"/>
+    <w:tblPr>
+      <w:tblBorders>
+        <w:top w:val="single" w:sz="4" w:space="0" w:color="auto"/>
+        <w:left w:val="single" w:sz="4" w:space="0" w:color="auto"/>
+        <w:bottom w:val="single" w:sz="4" w:space="0" w:color="auto"/>
+        <w:right w:val="single" w:sz="4" w:space="0" w:color="auto"/>
+        <w:insideH w:val="single" w:sz="4" w:space="0" w:color="auto"/>
+        <w:insideV w:val="single" w:sz="4" w:space="0" w:color="auto"/>
+      </w:tblBorders>
+    </w:tblPr>
+  </w:style>
 </w:styles>
 </file>
 
